--- a/SameerRedkarResume.docx
+++ b/SameerRedkarResume.docx
@@ -261,7 +261,21 @@
           <w:rFonts w:ascii="Cambria" w:hAnsi="Cambria"/>
           <w:sz w:val="22"/>
         </w:rPr>
-        <w:t xml:space="preserve"> financial, banking ,telecommunication and retail. Primary experience includes backend server side technologies c</w:t>
+        <w:t xml:space="preserve"> financial, banking ,telecommunication and retail. Primary experience includes </w:t>
+      </w:r>
+      <w:r>
+        <w:rPr>
+          <w:rFonts w:ascii="Cambria" w:hAnsi="Cambria"/>
+          <w:sz w:val="22"/>
+        </w:rPr>
+        <w:t xml:space="preserve">hands on development with </w:t>
+      </w:r>
+      <w:r>
+        <w:rPr>
+          <w:rFonts w:ascii="Cambria" w:hAnsi="Cambria"/>
+          <w:sz w:val="22"/>
+        </w:rPr>
+        <w:t>backend server side technologies c</w:t>
       </w:r>
       <w:r>
         <w:rPr>
@@ -328,7 +342,37 @@
           <w:rFonts w:ascii="Cambria" w:hAnsi="Cambria"/>
           <w:sz w:val="22"/>
         </w:rPr>
-        <w:t xml:space="preserve"> Seeking a mid- senior level developer/architect position in a progressive organization.</w:t>
+        <w:t xml:space="preserve"> </w:t>
+      </w:r>
+    </w:p>
+    <w:p>
+      <w:pPr>
+        <w:jc w:val="both"/>
+        <w:rPr>
+          <w:rFonts w:ascii="Cambria" w:hAnsi="Cambria"/>
+          <w:sz w:val="22"/>
+        </w:rPr>
+      </w:pPr>
+      <w:r>
+        <w:rPr>
+          <w:rFonts w:ascii="Cambria" w:hAnsi="Cambria"/>
+          <w:sz w:val="22"/>
+        </w:rPr>
+        <w:t xml:space="preserve">Seeking a </w:t>
+      </w:r>
+      <w:r>
+        <w:rPr>
+          <w:rFonts w:ascii="Cambria" w:hAnsi="Cambria"/>
+          <w:sz w:val="22"/>
+        </w:rPr>
+        <w:t>s</w:t>
+      </w:r>
+      <w:r>
+        <w:rPr>
+          <w:rFonts w:ascii="Cambria" w:hAnsi="Cambria"/>
+          <w:sz w:val="22"/>
+        </w:rPr>
+        <w:t>enior level developer/architect position in a progressive organization.</w:t>
       </w:r>
     </w:p>
     <w:p>
@@ -756,17 +800,15 @@
           <w:rFonts w:ascii="Cambria" w:hAnsi="Cambria"/>
           <w:szCs w:val="20"/>
         </w:rPr>
-        <w:t xml:space="preserve"> </w:t>
-      </w:r>
-      <w:proofErr w:type="spellStart"/>
+        <w:t xml:space="preserve"> POSTGRES,ORACLE,MYSql</w:t>
+      </w:r>
       <w:r>
         <w:rPr>
           <w:rFonts w:ascii="Cambria" w:hAnsi="Cambria"/>
           <w:szCs w:val="20"/>
         </w:rPr>
-        <w:t>POSTGRES,ORACLE,MYSql</w:t>
-      </w:r>
-      <w:proofErr w:type="spellEnd"/>
+        <w:t>,DB2</w:t>
+      </w:r>
     </w:p>
     <w:p>
       <w:pPr>
@@ -955,21 +997,14 @@
           <w:rFonts w:ascii="Cambria" w:hAnsi="Cambria"/>
           <w:sz w:val="22"/>
         </w:rPr>
-        <w:t>, Junit, JMETER</w:t>
-      </w:r>
-      <w:r>
-        <w:rPr>
-          <w:rFonts w:ascii="Cambria" w:hAnsi="Cambria"/>
-          <w:sz w:val="22"/>
-        </w:rPr>
-        <w:t>, Cucumber, GHERKIN</w:t>
-      </w:r>
-      <w:r>
-        <w:rPr>
-          <w:rFonts w:ascii="Cambria" w:hAnsi="Cambria"/>
-          <w:sz w:val="22"/>
-        </w:rPr>
-        <w:t xml:space="preserve">, TDD, </w:t>
+        <w:t xml:space="preserve">, </w:t>
+      </w:r>
+      <w:r>
+        <w:rPr>
+          <w:rFonts w:ascii="Cambria" w:hAnsi="Cambria"/>
+          <w:sz w:val="22"/>
+        </w:rPr>
+        <w:t xml:space="preserve">, </w:t>
       </w:r>
       <w:proofErr w:type="spellStart"/>
       <w:r>
@@ -980,6 +1015,48 @@
         <w:t>Guice</w:t>
       </w:r>
       <w:proofErr w:type="spellEnd"/>
+    </w:p>
+    <w:p>
+      <w:pPr>
+        <w:numPr>
+          <w:ilvl w:val="0"/>
+          <w:numId w:val="16"/>
+        </w:numPr>
+        <w:rPr>
+          <w:rFonts w:ascii="Cambria" w:hAnsi="Cambria"/>
+          <w:sz w:val="22"/>
+        </w:rPr>
+      </w:pPr>
+      <w:r>
+        <w:rPr>
+          <w:rFonts w:ascii="Cambria" w:hAnsi="Cambria"/>
+          <w:sz w:val="22"/>
+        </w:rPr>
+        <w:t xml:space="preserve">Automated Testing </w:t>
+      </w:r>
+      <w:proofErr w:type="spellStart"/>
+      <w:r>
+        <w:rPr>
+          <w:rFonts w:ascii="Cambria" w:hAnsi="Cambria"/>
+          <w:sz w:val="22"/>
+        </w:rPr>
+        <w:t>framewaork</w:t>
+      </w:r>
+      <w:proofErr w:type="spellEnd"/>
+      <w:r>
+        <w:rPr>
+          <w:rFonts w:ascii="Cambria" w:hAnsi="Cambria"/>
+          <w:sz w:val="22"/>
+        </w:rPr>
+        <w:t xml:space="preserve"> using </w:t>
+      </w:r>
+      <w:r>
+        <w:rPr>
+          <w:rFonts w:ascii="Cambria" w:hAnsi="Cambria"/>
+          <w:sz w:val="22"/>
+        </w:rPr>
+        <w:t>Cucumber, GHERKIN</w:t>
+      </w:r>
     </w:p>
     <w:p>
       <w:pPr>
@@ -1037,6 +1114,42 @@
     </w:p>
     <w:p>
       <w:pPr>
+        <w:numPr>
+          <w:ilvl w:val="0"/>
+          <w:numId w:val="16"/>
+        </w:numPr>
+        <w:shd w:val="clear" w:color="auto" w:fill="FFFFFF"/>
+        <w:rPr>
+          <w:rFonts w:ascii="Cambria" w:hAnsi="Cambria"/>
+          <w:szCs w:val="20"/>
+        </w:rPr>
+      </w:pPr>
+      <w:r>
+        <w:rPr>
+          <w:rFonts w:ascii="Cambria" w:hAnsi="Cambria"/>
+          <w:szCs w:val="20"/>
+        </w:rPr>
+        <w:t xml:space="preserve">Familiar with Mockito, </w:t>
+      </w:r>
+      <w:proofErr w:type="gramStart"/>
+      <w:r>
+        <w:rPr>
+          <w:rFonts w:ascii="Cambria" w:hAnsi="Cambria"/>
+          <w:szCs w:val="20"/>
+        </w:rPr>
+        <w:t>JUNIT ,</w:t>
+      </w:r>
+      <w:proofErr w:type="gramEnd"/>
+      <w:r>
+        <w:rPr>
+          <w:rFonts w:ascii="Cambria" w:hAnsi="Cambria"/>
+          <w:szCs w:val="20"/>
+        </w:rPr>
+        <w:t xml:space="preserve"> TDD testing methodologies</w:t>
+      </w:r>
+    </w:p>
+    <w:p>
+      <w:pPr>
         <w:shd w:val="clear" w:color="auto" w:fill="FFFFFF"/>
         <w:ind w:left="720"/>
         <w:rPr>
@@ -1115,7 +1228,7 @@
           <w:szCs w:val="28"/>
         </w:rPr>
         <w:tab/>
-        <w:t>(contractor)</w:t>
+        <w:t>(</w:t>
       </w:r>
       <w:r>
         <w:rPr>
@@ -1124,7 +1237,7 @@
           <w:sz w:val="28"/>
           <w:szCs w:val="28"/>
         </w:rPr>
-        <w:tab/>
+        <w:t>FT/</w:t>
       </w:r>
       <w:r>
         <w:rPr>
@@ -1133,7 +1246,7 @@
           <w:sz w:val="28"/>
           <w:szCs w:val="28"/>
         </w:rPr>
-        <w:tab/>
+        <w:t>contractor)</w:t>
       </w:r>
       <w:r>
         <w:rPr>
@@ -1166,6 +1279,24 @@
         <w:rPr>
           <w:rFonts w:ascii="Cambria" w:hAnsi="Cambria"/>
           <w:b/>
+          <w:sz w:val="28"/>
+          <w:szCs w:val="28"/>
+        </w:rPr>
+        <w:tab/>
+      </w:r>
+      <w:r>
+        <w:rPr>
+          <w:rFonts w:ascii="Cambria" w:hAnsi="Cambria"/>
+          <w:b/>
+          <w:sz w:val="28"/>
+          <w:szCs w:val="28"/>
+        </w:rPr>
+        <w:tab/>
+      </w:r>
+      <w:r>
+        <w:rPr>
+          <w:rFonts w:ascii="Cambria" w:hAnsi="Cambria"/>
+          <w:b/>
           <w:sz w:val="22"/>
         </w:rPr>
         <w:t xml:space="preserve">November 2018 </w:t>
@@ -1274,14 +1405,89 @@
         </w:rPr>
         <w:t xml:space="preserve"> </w:t>
       </w:r>
+    </w:p>
+    <w:p>
+      <w:pPr>
+        <w:ind w:left="-5"/>
+        <w:rPr>
+          <w:rFonts w:ascii="Cambria" w:hAnsi="Cambria"/>
+          <w:bCs/>
+          <w:sz w:val="22"/>
+        </w:rPr>
+      </w:pPr>
+    </w:p>
+    <w:p>
+      <w:pPr>
+        <w:ind w:left="-5"/>
+        <w:rPr>
+          <w:rFonts w:ascii="Cambria" w:hAnsi="Cambria"/>
+          <w:bCs/>
+          <w:sz w:val="22"/>
+        </w:rPr>
+      </w:pPr>
       <w:proofErr w:type="spellStart"/>
       <w:r>
         <w:rPr>
           <w:rFonts w:ascii="Cambria" w:hAnsi="Cambria"/>
+          <w:b/>
+        </w:rPr>
+        <w:t>Sprendth</w:t>
+      </w:r>
+      <w:r>
+        <w:rPr>
+          <w:rFonts w:ascii="Cambria" w:hAnsi="Cambria"/>
+          <w:b/>
+        </w:rPr>
+        <w:t>r</w:t>
+      </w:r>
+      <w:r>
+        <w:rPr>
+          <w:rFonts w:ascii="Cambria" w:hAnsi="Cambria"/>
+          <w:b/>
+        </w:rPr>
+        <w:t>eft</w:t>
+      </w:r>
+      <w:proofErr w:type="spellEnd"/>
+      <w:r>
+        <w:rPr>
+          <w:rFonts w:ascii="Cambria" w:hAnsi="Cambria"/>
+          <w:b/>
+        </w:rPr>
+        <w:t xml:space="preserve"> </w:t>
+      </w:r>
+      <w:proofErr w:type="gramStart"/>
+      <w:r>
+        <w:rPr>
+          <w:rFonts w:ascii="Cambria" w:hAnsi="Cambria"/>
+          <w:b/>
+        </w:rPr>
+        <w:t>API</w:t>
+      </w:r>
+      <w:r>
+        <w:rPr>
+          <w:rFonts w:ascii="Cambria" w:hAnsi="Cambria"/>
+          <w:b/>
+          <w:sz w:val="22"/>
+        </w:rPr>
+        <w:t xml:space="preserve"> .</w:t>
+      </w:r>
+      <w:proofErr w:type="gramEnd"/>
+      <w:r>
+        <w:rPr>
+          <w:rFonts w:ascii="Cambria" w:hAnsi="Cambria"/>
           <w:bCs/>
           <w:sz w:val="22"/>
         </w:rPr>
-        <w:t>Performedd</w:t>
+        <w:t xml:space="preserve"> This was a set of </w:t>
+      </w:r>
+      <w:proofErr w:type="spellStart"/>
+      <w:r>
+        <w:rPr>
+          <w:rFonts w:ascii="Cambria" w:hAnsi="Cambria"/>
+          <w:bCs/>
+          <w:sz w:val="22"/>
+        </w:rPr>
+        <w:t>mircoservices</w:t>
       </w:r>
       <w:proofErr w:type="spellEnd"/>
       <w:r>
@@ -1290,223 +1496,65 @@
           <w:bCs/>
           <w:sz w:val="22"/>
         </w:rPr>
-        <w:t xml:space="preserve"> </w:t>
-      </w:r>
-      <w:proofErr w:type="spellStart"/>
+        <w:t xml:space="preserve"> using a </w:t>
+      </w:r>
+      <w:proofErr w:type="gramStart"/>
       <w:r>
         <w:rPr>
           <w:rFonts w:ascii="Cambria" w:hAnsi="Cambria"/>
           <w:bCs/>
           <w:sz w:val="22"/>
         </w:rPr>
-        <w:t>essign</w:t>
-      </w:r>
-      <w:proofErr w:type="spellEnd"/>
+        <w:t xml:space="preserve">messaging </w:t>
+      </w:r>
       <w:r>
         <w:rPr>
           <w:rFonts w:ascii="Cambria" w:hAnsi="Cambria"/>
           <w:bCs/>
           <w:sz w:val="22"/>
         </w:rPr>
-        <w:t>.  hands on coding</w:t>
-      </w:r>
-      <w:proofErr w:type="gramStart"/>
+        <w:t xml:space="preserve"> broker</w:t>
+      </w:r>
+      <w:proofErr w:type="gramEnd"/>
       <w:r>
         <w:rPr>
           <w:rFonts w:ascii="Cambria" w:hAnsi="Cambria"/>
           <w:bCs/>
           <w:sz w:val="22"/>
         </w:rPr>
-        <w:t>, ,</w:t>
-      </w:r>
-      <w:proofErr w:type="gramEnd"/>
+        <w:t xml:space="preserve"> to publi</w:t>
+      </w:r>
       <w:r>
         <w:rPr>
           <w:rFonts w:ascii="Cambria" w:hAnsi="Cambria"/>
           <w:bCs/>
           <w:sz w:val="22"/>
         </w:rPr>
-        <w:t xml:space="preserve"> TDD </w:t>
-      </w:r>
-    </w:p>
-    <w:p>
-      <w:pPr>
-        <w:ind w:left="-5"/>
+        <w:t>sh</w:t>
+      </w:r>
+      <w:r>
         <w:rPr>
           <w:rFonts w:ascii="Cambria" w:hAnsi="Cambria"/>
           <w:bCs/>
           <w:sz w:val="22"/>
         </w:rPr>
-      </w:pPr>
-      <w:proofErr w:type="gramStart"/>
+        <w:t xml:space="preserve"> and consume messages and </w:t>
+      </w:r>
       <w:r>
         <w:rPr>
           <w:rFonts w:ascii="Cambria" w:hAnsi="Cambria"/>
           <w:bCs/>
           <w:sz w:val="22"/>
         </w:rPr>
-        <w:t>,documentation</w:t>
-      </w:r>
-      <w:proofErr w:type="gramEnd"/>
+        <w:t>p</w:t>
+      </w:r>
       <w:r>
         <w:rPr>
           <w:rFonts w:ascii="Cambria" w:hAnsi="Cambria"/>
           <w:bCs/>
           <w:sz w:val="22"/>
         </w:rPr>
-        <w:t xml:space="preserve"> </w:t>
-      </w:r>
-      <w:r>
-        <w:rPr>
-          <w:rFonts w:ascii="Cambria" w:hAnsi="Cambria"/>
-          <w:bCs/>
-          <w:sz w:val="22"/>
-        </w:rPr>
-        <w:t>in an agile environment.</w:t>
-      </w:r>
-    </w:p>
-    <w:p>
-      <w:pPr>
-        <w:ind w:left="-5"/>
-        <w:rPr>
-          <w:rFonts w:ascii="Cambria" w:hAnsi="Cambria"/>
-          <w:bCs/>
-          <w:sz w:val="22"/>
-        </w:rPr>
-      </w:pPr>
-    </w:p>
-    <w:p>
-      <w:pPr>
-        <w:ind w:left="-5"/>
-        <w:rPr>
-          <w:rFonts w:ascii="Cambria" w:hAnsi="Cambria"/>
-          <w:bCs/>
-          <w:sz w:val="22"/>
-        </w:rPr>
-      </w:pPr>
-      <w:proofErr w:type="spellStart"/>
-      <w:r>
-        <w:rPr>
-          <w:rFonts w:ascii="Cambria" w:hAnsi="Cambria"/>
-          <w:b/>
-        </w:rPr>
-        <w:t>S</w:t>
-      </w:r>
-      <w:r>
-        <w:rPr>
-          <w:rFonts w:ascii="Cambria" w:hAnsi="Cambria"/>
-          <w:b/>
-        </w:rPr>
-        <w:t>prendtheft</w:t>
-      </w:r>
-      <w:proofErr w:type="spellEnd"/>
-      <w:r>
-        <w:rPr>
-          <w:rFonts w:ascii="Cambria" w:hAnsi="Cambria"/>
-          <w:b/>
-        </w:rPr>
-        <w:t xml:space="preserve"> </w:t>
-      </w:r>
-      <w:proofErr w:type="gramStart"/>
-      <w:r>
-        <w:rPr>
-          <w:rFonts w:ascii="Cambria" w:hAnsi="Cambria"/>
-          <w:b/>
-        </w:rPr>
-        <w:t>API</w:t>
-      </w:r>
-      <w:r>
-        <w:rPr>
-          <w:rFonts w:ascii="Cambria" w:hAnsi="Cambria"/>
-          <w:b/>
-          <w:sz w:val="22"/>
-        </w:rPr>
-        <w:t xml:space="preserve"> .</w:t>
-      </w:r>
-      <w:proofErr w:type="gramEnd"/>
-      <w:r>
-        <w:rPr>
-          <w:rFonts w:ascii="Cambria" w:hAnsi="Cambria"/>
-          <w:bCs/>
-          <w:sz w:val="22"/>
-        </w:rPr>
-        <w:t xml:space="preserve"> This was a</w:t>
-      </w:r>
-      <w:r>
-        <w:rPr>
-          <w:rFonts w:ascii="Cambria" w:hAnsi="Cambria"/>
-          <w:bCs/>
-          <w:sz w:val="22"/>
-        </w:rPr>
-        <w:t xml:space="preserve"> set of </w:t>
-      </w:r>
-      <w:proofErr w:type="spellStart"/>
-      <w:r>
-        <w:rPr>
-          <w:rFonts w:ascii="Cambria" w:hAnsi="Cambria"/>
-          <w:bCs/>
-          <w:sz w:val="22"/>
-        </w:rPr>
-        <w:t>mircoservices</w:t>
-      </w:r>
-      <w:proofErr w:type="spellEnd"/>
-      <w:r>
-        <w:rPr>
-          <w:rFonts w:ascii="Cambria" w:hAnsi="Cambria"/>
-          <w:bCs/>
-          <w:sz w:val="22"/>
-        </w:rPr>
-        <w:t xml:space="preserve"> using a RabbitMQ broker to publi</w:t>
-      </w:r>
-      <w:r>
-        <w:rPr>
-          <w:rFonts w:ascii="Cambria" w:hAnsi="Cambria"/>
-          <w:bCs/>
-          <w:sz w:val="22"/>
-        </w:rPr>
-        <w:t>sh</w:t>
-      </w:r>
-      <w:r>
-        <w:rPr>
-          <w:rFonts w:ascii="Cambria" w:hAnsi="Cambria"/>
-          <w:bCs/>
-          <w:sz w:val="22"/>
-        </w:rPr>
-        <w:t xml:space="preserve"> and consume messages and </w:t>
-      </w:r>
-      <w:r>
-        <w:rPr>
-          <w:rFonts w:ascii="Cambria" w:hAnsi="Cambria"/>
-          <w:bCs/>
-          <w:sz w:val="22"/>
-        </w:rPr>
-        <w:t>p</w:t>
-      </w:r>
-      <w:r>
-        <w:rPr>
-          <w:rFonts w:ascii="Cambria" w:hAnsi="Cambria"/>
-          <w:bCs/>
-          <w:sz w:val="22"/>
-        </w:rPr>
-        <w:t xml:space="preserve">ersist to d DB2 </w:t>
-      </w:r>
-      <w:proofErr w:type="gramStart"/>
-      <w:r>
-        <w:rPr>
-          <w:rFonts w:ascii="Cambria" w:hAnsi="Cambria"/>
-          <w:bCs/>
-          <w:sz w:val="22"/>
-        </w:rPr>
-        <w:t>database .</w:t>
-      </w:r>
-      <w:proofErr w:type="gramEnd"/>
-      <w:r>
-        <w:rPr>
-          <w:rFonts w:ascii="Cambria" w:hAnsi="Cambria"/>
-          <w:bCs/>
-          <w:sz w:val="22"/>
-        </w:rPr>
-        <w:t xml:space="preserve"> The messages were transaction event </w:t>
+        <w:t xml:space="preserve">ersist to d DB2 database . The messages were transaction event </w:t>
       </w:r>
       <w:proofErr w:type="spellStart"/>
       <w:proofErr w:type="gramStart"/>
@@ -1534,12 +1582,11 @@
           <w:bCs/>
           <w:sz w:val="22"/>
         </w:rPr>
-        <w:t xml:space="preserve"> from an external source . Used </w:t>
-      </w:r>
-    </w:p>
-    <w:p>
-      <w:pPr>
-        <w:ind w:left="-5"/>
+        <w:t xml:space="preserve"> from an external source . </w:t>
+      </w:r>
+    </w:p>
+    <w:p>
+      <w:pPr>
         <w:rPr>
           <w:rFonts w:ascii="Cambria" w:hAnsi="Cambria"/>
           <w:sz w:val="22"/>
@@ -1552,87 +1599,53 @@
           <w:bCs/>
           <w:sz w:val="22"/>
         </w:rPr>
-        <w:t xml:space="preserve">Spring boot, Spring </w:t>
-      </w:r>
-      <w:proofErr w:type="spellStart"/>
-      <w:r>
-        <w:rPr>
-          <w:rFonts w:ascii="Cambria" w:hAnsi="Cambria"/>
-          <w:bCs/>
-          <w:sz w:val="22"/>
-        </w:rPr>
-        <w:t>webflux</w:t>
-      </w:r>
-      <w:proofErr w:type="spellEnd"/>
-      <w:r>
-        <w:rPr>
-          <w:rFonts w:ascii="Cambria" w:hAnsi="Cambria"/>
-          <w:bCs/>
-          <w:sz w:val="22"/>
-        </w:rPr>
-        <w:t xml:space="preserve">, REACTOR RabbitMQ, Google </w:t>
-      </w:r>
-      <w:proofErr w:type="spellStart"/>
+        <w:t xml:space="preserve"> </w:t>
+      </w:r>
+      <w:r>
+        <w:rPr>
+          <w:rFonts w:ascii="Cambria" w:hAnsi="Cambria"/>
+          <w:color w:val="003366"/>
+          <w:sz w:val="22"/>
+          <w:szCs w:val="22"/>
+        </w:rPr>
+        <w:t xml:space="preserve">Reactor RabbitMQ </w:t>
+      </w:r>
+      <w:r>
+        <w:rPr>
+          <w:rFonts w:ascii="Cambria" w:hAnsi="Cambria"/>
+          <w:sz w:val="22"/>
+          <w:szCs w:val="22"/>
+        </w:rPr>
+        <w:t>was used on the c</w:t>
+      </w:r>
+      <w:r>
+        <w:rPr>
+          <w:rFonts w:ascii="Cambria" w:hAnsi="Cambria"/>
+          <w:color w:val="003366"/>
+          <w:sz w:val="22"/>
+          <w:szCs w:val="22"/>
+        </w:rPr>
+        <w:t xml:space="preserve"> for </w:t>
+      </w:r>
       <w:proofErr w:type="gramStart"/>
       <w:r>
         <w:rPr>
           <w:rFonts w:ascii="Cambria" w:hAnsi="Cambria"/>
-          <w:bCs/>
-          <w:sz w:val="22"/>
-        </w:rPr>
-        <w:t>guice</w:t>
-      </w:r>
-      <w:proofErr w:type="spellEnd"/>
-      <w:r>
-        <w:rPr>
-          <w:rFonts w:ascii="Cambria" w:hAnsi="Cambria"/>
-          <w:bCs/>
-          <w:sz w:val="22"/>
-        </w:rPr>
-        <w:t xml:space="preserve"> ,</w:t>
+          <w:color w:val="003366"/>
+          <w:sz w:val="22"/>
+          <w:szCs w:val="22"/>
+        </w:rPr>
+        <w:t>building  event</w:t>
       </w:r>
       <w:proofErr w:type="gramEnd"/>
       <w:r>
         <w:rPr>
           <w:rFonts w:ascii="Cambria" w:hAnsi="Cambria"/>
-          <w:bCs/>
-          <w:sz w:val="22"/>
-        </w:rPr>
-        <w:t xml:space="preserve"> JDBC , db2 . </w:t>
-      </w:r>
-      <w:r>
-        <w:rPr>
-          <w:rFonts w:ascii="Cambria" w:hAnsi="Cambria"/>
-          <w:bCs/>
-          <w:sz w:val="22"/>
-        </w:rPr>
-        <w:t xml:space="preserve"> </w:t>
-      </w:r>
-      <w:r>
-        <w:rPr>
-          <w:rFonts w:ascii="Cambria" w:hAnsi="Cambria"/>
           <w:color w:val="003366"/>
           <w:sz w:val="22"/>
           <w:szCs w:val="22"/>
         </w:rPr>
-        <w:t xml:space="preserve">Reactor RabbitMQ </w:t>
-      </w:r>
-      <w:r>
-        <w:rPr>
-          <w:rFonts w:ascii="Cambria" w:hAnsi="Cambria"/>
-          <w:sz w:val="22"/>
-          <w:szCs w:val="22"/>
-        </w:rPr>
-        <w:t xml:space="preserve">was used on the consumer microservice side  </w:t>
-      </w:r>
-      <w:r>
-        <w:rPr>
-          <w:rFonts w:ascii="Cambria" w:hAnsi="Cambria"/>
-          <w:color w:val="003366"/>
-          <w:sz w:val="22"/>
-          <w:szCs w:val="22"/>
-        </w:rPr>
-        <w:t xml:space="preserve"> for building efficient event-driven </w:t>
+        <w:t xml:space="preserve">-driven </w:t>
       </w:r>
       <w:r>
         <w:rPr>

--- a/SameerRedkarResume.docx
+++ b/SameerRedkarResume.docx
@@ -319,7 +319,42 @@
           <w:rFonts w:ascii="Cambria" w:hAnsi="Cambria"/>
           <w:sz w:val="22"/>
         </w:rPr>
-        <w:t xml:space="preserve">(Hibernate) , SPRING , </w:t>
+        <w:t>(Hibernate) ,</w:t>
+      </w:r>
+      <w:r>
+        <w:rPr>
+          <w:rFonts w:ascii="Cambria" w:hAnsi="Cambria"/>
+          <w:sz w:val="22"/>
+        </w:rPr>
+        <w:t>Spring</w:t>
+      </w:r>
+      <w:r>
+        <w:rPr>
+          <w:rFonts w:ascii="Cambria" w:hAnsi="Cambria"/>
+          <w:sz w:val="22"/>
+        </w:rPr>
+        <w:t xml:space="preserve">, </w:t>
+      </w:r>
+      <w:r>
+        <w:rPr>
+          <w:rFonts w:ascii="Cambria" w:hAnsi="Cambria"/>
+          <w:sz w:val="22"/>
+        </w:rPr>
+        <w:t xml:space="preserve"> S</w:t>
+      </w:r>
+      <w:r>
+        <w:rPr>
+          <w:rFonts w:ascii="Cambria" w:hAnsi="Cambria"/>
+          <w:sz w:val="22"/>
+        </w:rPr>
+        <w:t xml:space="preserve">pring Boot </w:t>
+      </w:r>
+      <w:r>
+        <w:rPr>
+          <w:rFonts w:ascii="Cambria" w:hAnsi="Cambria"/>
+          <w:sz w:val="22"/>
+        </w:rPr>
+        <w:t xml:space="preserve">, </w:t>
       </w:r>
       <w:proofErr w:type="spellStart"/>
       <w:r>
@@ -565,7 +600,14 @@
           <w:rFonts w:ascii="Cambria" w:hAnsi="Cambria"/>
           <w:szCs w:val="20"/>
         </w:rPr>
-        <w:t xml:space="preserve">Proficient in Spring Framework – Spring </w:t>
+        <w:t>Proficient in Spring</w:t>
+      </w:r>
+      <w:r>
+        <w:rPr>
+          <w:rFonts w:ascii="Cambria" w:hAnsi="Cambria"/>
+          <w:szCs w:val="20"/>
+        </w:rPr>
+        <w:t xml:space="preserve"> </w:t>
       </w:r>
       <w:proofErr w:type="gramStart"/>
       <w:r>
@@ -573,7 +615,14 @@
           <w:rFonts w:ascii="Cambria" w:hAnsi="Cambria"/>
           <w:szCs w:val="20"/>
         </w:rPr>
-        <w:t>MVC ,Spring</w:t>
+        <w:t xml:space="preserve">- </w:t>
+      </w:r>
+      <w:r>
+        <w:rPr>
+          <w:rFonts w:ascii="Cambria" w:hAnsi="Cambria"/>
+          <w:szCs w:val="20"/>
+        </w:rPr>
+        <w:t xml:space="preserve"> Spring</w:t>
       </w:r>
       <w:proofErr w:type="gramEnd"/>
       <w:r>
@@ -581,7 +630,7 @@
           <w:rFonts w:ascii="Cambria" w:hAnsi="Cambria"/>
           <w:szCs w:val="20"/>
         </w:rPr>
-        <w:t xml:space="preserve"> </w:t>
+        <w:t xml:space="preserve"> MVC ,Spring </w:t>
       </w:r>
       <w:proofErr w:type="spellStart"/>
       <w:r>
@@ -596,7 +645,14 @@
           <w:rFonts w:ascii="Cambria" w:hAnsi="Cambria"/>
           <w:szCs w:val="20"/>
         </w:rPr>
-        <w:t>,Spring</w:t>
+        <w:t>,</w:t>
+      </w:r>
+      <w:r>
+        <w:rPr>
+          <w:rFonts w:ascii="Cambria" w:hAnsi="Cambria"/>
+          <w:szCs w:val="20"/>
+        </w:rPr>
+        <w:t>Microservices</w:t>
       </w:r>
       <w:proofErr w:type="spellEnd"/>
       <w:r>
@@ -604,15 +660,38 @@
           <w:rFonts w:ascii="Cambria" w:hAnsi="Cambria"/>
           <w:szCs w:val="20"/>
         </w:rPr>
-        <w:t xml:space="preserve"> AOP</w:t>
+        <w:t>,</w:t>
       </w:r>
       <w:r>
         <w:rPr>
           <w:rFonts w:ascii="Cambria" w:hAnsi="Cambria"/>
           <w:szCs w:val="20"/>
         </w:rPr>
-        <w:t xml:space="preserve">, Spring Data </w:t>
-      </w:r>
+        <w:t xml:space="preserve"> Spring Data </w:t>
+      </w:r>
+      <w:r>
+        <w:rPr>
+          <w:rFonts w:ascii="Cambria" w:hAnsi="Cambria"/>
+          <w:szCs w:val="20"/>
+        </w:rPr>
+        <w:t>,JPA</w:t>
+      </w:r>
+      <w:r>
+        <w:rPr>
+          <w:rFonts w:ascii="Cambria" w:hAnsi="Cambria"/>
+          <w:szCs w:val="20"/>
+        </w:rPr>
+        <w:t xml:space="preserve">, Google </w:t>
+      </w:r>
+      <w:proofErr w:type="spellStart"/>
+      <w:r>
+        <w:rPr>
+          <w:rFonts w:ascii="Cambria" w:hAnsi="Cambria"/>
+          <w:szCs w:val="20"/>
+        </w:rPr>
+        <w:t>Guice</w:t>
+      </w:r>
+      <w:proofErr w:type="spellEnd"/>
     </w:p>
     <w:p>
       <w:pPr>
@@ -626,14 +705,20 @@
           <w:szCs w:val="20"/>
         </w:rPr>
       </w:pPr>
+      <w:r>
+        <w:rPr>
+          <w:rFonts w:ascii="Cambria" w:hAnsi="Cambria"/>
+          <w:szCs w:val="20"/>
+        </w:rPr>
+        <w:t xml:space="preserve">Working knowledge of event driven programming, </w:t>
+      </w:r>
       <w:proofErr w:type="spellStart"/>
-      <w:proofErr w:type="gramStart"/>
       <w:r>
         <w:rPr>
           <w:rFonts w:ascii="Cambria" w:hAnsi="Cambria"/>
           <w:szCs w:val="20"/>
         </w:rPr>
-        <w:t>ReactorRABBITMQ</w:t>
+        <w:t>Spsing</w:t>
       </w:r>
       <w:proofErr w:type="spellEnd"/>
       <w:r>
@@ -641,22 +726,7 @@
           <w:rFonts w:ascii="Cambria" w:hAnsi="Cambria"/>
           <w:szCs w:val="20"/>
         </w:rPr>
-        <w:t xml:space="preserve"> ,</w:t>
-      </w:r>
-      <w:proofErr w:type="gramEnd"/>
-      <w:r>
-        <w:rPr>
-          <w:rFonts w:ascii="Cambria" w:hAnsi="Cambria"/>
-          <w:szCs w:val="20"/>
-        </w:rPr>
-        <w:t xml:space="preserve"> Spring web flux </w:t>
-      </w:r>
-      <w:r>
-        <w:rPr>
-          <w:rFonts w:ascii="Cambria" w:hAnsi="Cambria"/>
-          <w:szCs w:val="20"/>
-        </w:rPr>
-        <w:t xml:space="preserve">, Microservices , PCF </w:t>
+        <w:t xml:space="preserve"> web flux, Reactor Rabbit MQ</w:t>
       </w:r>
     </w:p>
     <w:p>
@@ -676,23 +746,23 @@
           <w:rFonts w:ascii="Cambria" w:hAnsi="Cambria"/>
           <w:szCs w:val="20"/>
         </w:rPr>
-        <w:t xml:space="preserve">Working knowledge of event driven programming, </w:t>
-      </w:r>
-      <w:proofErr w:type="spellStart"/>
+        <w:t>Proficient in Java 1.7/1.</w:t>
+      </w:r>
+      <w:proofErr w:type="gramStart"/>
       <w:r>
         <w:rPr>
           <w:rFonts w:ascii="Cambria" w:hAnsi="Cambria"/>
           <w:szCs w:val="20"/>
         </w:rPr>
-        <w:t>Spsing</w:t>
-      </w:r>
-      <w:proofErr w:type="spellEnd"/>
+        <w:t>8 ,</w:t>
+      </w:r>
+      <w:proofErr w:type="gramEnd"/>
       <w:r>
         <w:rPr>
           <w:rFonts w:ascii="Cambria" w:hAnsi="Cambria"/>
           <w:szCs w:val="20"/>
         </w:rPr>
-        <w:t xml:space="preserve"> web flux, Reactor Rabbit MQ</w:t>
+        <w:t xml:space="preserve"> Core Java – Collections framework, multithreading , Design patterns.</w:t>
       </w:r>
     </w:p>
     <w:p>
@@ -712,23 +782,46 @@
           <w:rFonts w:ascii="Cambria" w:hAnsi="Cambria"/>
           <w:szCs w:val="20"/>
         </w:rPr>
-        <w:t>Proficient in Java 1.7/1.</w:t>
-      </w:r>
-      <w:proofErr w:type="gramStart"/>
+        <w:t>Proficient in ORM frameworks - Hibernate/JPA</w:t>
+      </w:r>
       <w:r>
         <w:rPr>
           <w:rFonts w:ascii="Cambria" w:hAnsi="Cambria"/>
           <w:szCs w:val="20"/>
         </w:rPr>
-        <w:t>8 ,</w:t>
-      </w:r>
-      <w:proofErr w:type="gramEnd"/>
+        <w:t xml:space="preserve"> and SQL </w:t>
+      </w:r>
+      <w:proofErr w:type="spellStart"/>
       <w:r>
         <w:rPr>
           <w:rFonts w:ascii="Cambria" w:hAnsi="Cambria"/>
           <w:szCs w:val="20"/>
         </w:rPr>
-        <w:t xml:space="preserve"> Core Java – Collections framework, multithreading , Design patterns.</w:t>
+        <w:t>dbs</w:t>
+      </w:r>
+      <w:proofErr w:type="spellEnd"/>
+      <w:r>
+        <w:rPr>
+          <w:rFonts w:ascii="Cambria" w:hAnsi="Cambria"/>
+          <w:szCs w:val="20"/>
+        </w:rPr>
+        <w:t xml:space="preserve"> – Postgres, db2, </w:t>
+      </w:r>
+      <w:proofErr w:type="spellStart"/>
+      <w:r>
+        <w:rPr>
+          <w:rFonts w:ascii="Cambria" w:hAnsi="Cambria"/>
+          <w:szCs w:val="20"/>
+        </w:rPr>
+        <w:t>MySql</w:t>
+      </w:r>
+      <w:proofErr w:type="spellEnd"/>
+      <w:r>
+        <w:rPr>
+          <w:rFonts w:ascii="Cambria" w:hAnsi="Cambria"/>
+          <w:szCs w:val="20"/>
+        </w:rPr>
+        <w:t>, Oracle</w:t>
       </w:r>
     </w:p>
     <w:p>
@@ -748,23 +841,7 @@
           <w:rFonts w:ascii="Cambria" w:hAnsi="Cambria"/>
           <w:szCs w:val="20"/>
         </w:rPr>
-        <w:t xml:space="preserve">Proficient in SQL queries </w:t>
-      </w:r>
-      <w:proofErr w:type="gramStart"/>
-      <w:r>
-        <w:rPr>
-          <w:rFonts w:ascii="Cambria" w:hAnsi="Cambria"/>
-          <w:szCs w:val="20"/>
-        </w:rPr>
-        <w:t>and  with</w:t>
-      </w:r>
-      <w:proofErr w:type="gramEnd"/>
-      <w:r>
-        <w:rPr>
-          <w:rFonts w:ascii="Cambria" w:hAnsi="Cambria"/>
-          <w:szCs w:val="20"/>
-        </w:rPr>
-        <w:t xml:space="preserve"> ORM frameworks - Hibernate/JPA.</w:t>
+        <w:t>Working knowledge of JavaScript including frameworks such as Angular</w:t>
       </w:r>
     </w:p>
     <w:p>
@@ -784,7 +861,23 @@
           <w:rFonts w:ascii="Cambria" w:hAnsi="Cambria"/>
           <w:szCs w:val="20"/>
         </w:rPr>
-        <w:t xml:space="preserve">Good knowledge of SQL </w:t>
+        <w:t xml:space="preserve">Good knowledge of UNIX – </w:t>
+      </w:r>
+      <w:proofErr w:type="spellStart"/>
+      <w:r>
+        <w:rPr>
+          <w:rFonts w:ascii="Cambria" w:hAnsi="Cambria"/>
+          <w:szCs w:val="20"/>
+        </w:rPr>
+        <w:t>korn</w:t>
+      </w:r>
+      <w:proofErr w:type="spellEnd"/>
+      <w:r>
+        <w:rPr>
+          <w:rFonts w:ascii="Cambria" w:hAnsi="Cambria"/>
+          <w:szCs w:val="20"/>
+        </w:rPr>
+        <w:t xml:space="preserve">, </w:t>
       </w:r>
       <w:proofErr w:type="gramStart"/>
       <w:r>
@@ -792,7 +885,7 @@
           <w:rFonts w:ascii="Cambria" w:hAnsi="Cambria"/>
           <w:szCs w:val="20"/>
         </w:rPr>
-        <w:t>query  -</w:t>
+        <w:t>bash ,</w:t>
       </w:r>
       <w:proofErr w:type="gramEnd"/>
       <w:r>
@@ -800,14 +893,7 @@
           <w:rFonts w:ascii="Cambria" w:hAnsi="Cambria"/>
           <w:szCs w:val="20"/>
         </w:rPr>
-        <w:t xml:space="preserve"> POSTGRES,ORACLE,MYSql</w:t>
-      </w:r>
-      <w:r>
-        <w:rPr>
-          <w:rFonts w:ascii="Cambria" w:hAnsi="Cambria"/>
-          <w:szCs w:val="20"/>
-        </w:rPr>
-        <w:t>,DB2</w:t>
+        <w:t xml:space="preserve"> sed , vi etc.</w:t>
       </w:r>
     </w:p>
     <w:p>
@@ -827,34 +913,99 @@
           <w:rFonts w:ascii="Cambria" w:hAnsi="Cambria"/>
           <w:szCs w:val="20"/>
         </w:rPr>
-        <w:t>Working knowledge of JavaScript including frameworks such as Angular, jQuery,</w:t>
-      </w:r>
-      <w:r>
-        <w:rPr>
-          <w:rFonts w:ascii="Cambria" w:hAnsi="Cambria"/>
-          <w:b/>
-          <w:bCs/>
-          <w:color w:val="222222"/>
-          <w:sz w:val="18"/>
-          <w:szCs w:val="18"/>
-          <w:shd w:val="clear" w:color="auto" w:fill="FFFFFF"/>
-        </w:rPr>
-        <w:t xml:space="preserve"> </w:t>
+        <w:t xml:space="preserve">SCM Tools - </w:t>
       </w:r>
       <w:proofErr w:type="gramStart"/>
       <w:r>
         <w:rPr>
           <w:rFonts w:ascii="Cambria" w:hAnsi="Cambria"/>
-          <w:b/>
-          <w:bCs/>
-          <w:color w:val="222222"/>
-          <w:sz w:val="18"/>
-          <w:szCs w:val="18"/>
-          <w:shd w:val="clear" w:color="auto" w:fill="FFFFFF"/>
-        </w:rPr>
-        <w:t>HTML,CSS</w:t>
+          <w:szCs w:val="20"/>
+        </w:rPr>
+        <w:t>Git ,</w:t>
       </w:r>
       <w:proofErr w:type="gramEnd"/>
+      <w:r>
+        <w:rPr>
+          <w:rFonts w:ascii="Cambria" w:hAnsi="Cambria"/>
+          <w:szCs w:val="20"/>
+        </w:rPr>
+        <w:t xml:space="preserve"> SVN 1.6.</w:t>
+      </w:r>
+    </w:p>
+    <w:p>
+      <w:pPr>
+        <w:numPr>
+          <w:ilvl w:val="0"/>
+          <w:numId w:val="16"/>
+        </w:numPr>
+        <w:rPr>
+          <w:rFonts w:ascii="Cambria" w:hAnsi="Cambria"/>
+          <w:sz w:val="22"/>
+        </w:rPr>
+      </w:pPr>
+      <w:r>
+        <w:rPr>
+          <w:rFonts w:ascii="Cambria" w:hAnsi="Cambria"/>
+          <w:sz w:val="22"/>
+        </w:rPr>
+        <w:t>Build</w:t>
+      </w:r>
+      <w:r>
+        <w:rPr>
+          <w:rFonts w:ascii="Cambria" w:hAnsi="Cambria"/>
+          <w:sz w:val="22"/>
+        </w:rPr>
+        <w:t>/Testing</w:t>
+      </w:r>
+      <w:r>
+        <w:rPr>
+          <w:rFonts w:ascii="Cambria" w:hAnsi="Cambria"/>
+          <w:sz w:val="22"/>
+        </w:rPr>
+        <w:t xml:space="preserve"> Tools: </w:t>
+      </w:r>
+      <w:proofErr w:type="gramStart"/>
+      <w:r>
+        <w:rPr>
+          <w:rFonts w:ascii="Cambria" w:hAnsi="Cambria"/>
+          <w:sz w:val="22"/>
+        </w:rPr>
+        <w:t>Make ,</w:t>
+      </w:r>
+      <w:proofErr w:type="gramEnd"/>
+      <w:r>
+        <w:rPr>
+          <w:rFonts w:ascii="Cambria" w:hAnsi="Cambria"/>
+          <w:sz w:val="22"/>
+        </w:rPr>
+        <w:t xml:space="preserve">  Maven 3.0.3 ,ANT</w:t>
+      </w:r>
+    </w:p>
+    <w:p>
+      <w:pPr>
+        <w:numPr>
+          <w:ilvl w:val="0"/>
+          <w:numId w:val="16"/>
+        </w:numPr>
+        <w:rPr>
+          <w:rFonts w:ascii="Cambria" w:hAnsi="Cambria"/>
+          <w:sz w:val="22"/>
+        </w:rPr>
+      </w:pPr>
+      <w:r>
+        <w:rPr>
+          <w:rFonts w:ascii="Cambria" w:hAnsi="Cambria"/>
+          <w:sz w:val="22"/>
+        </w:rPr>
+        <w:t xml:space="preserve">Automated Testing framework using </w:t>
+      </w:r>
+      <w:r>
+        <w:rPr>
+          <w:rFonts w:ascii="Cambria" w:hAnsi="Cambria"/>
+          <w:sz w:val="22"/>
+        </w:rPr>
+        <w:t>Cucumber, GHERKIN</w:t>
+      </w:r>
     </w:p>
     <w:p>
       <w:pPr>
@@ -873,23 +1024,21 @@
           <w:rFonts w:ascii="Cambria" w:hAnsi="Cambria"/>
           <w:szCs w:val="20"/>
         </w:rPr>
-        <w:t xml:space="preserve">Good knowledge of UNIX – </w:t>
-      </w:r>
-      <w:proofErr w:type="spellStart"/>
+        <w:t>Working knowledge of</w:t>
+      </w:r>
       <w:r>
         <w:rPr>
           <w:rFonts w:ascii="Cambria" w:hAnsi="Cambria"/>
           <w:szCs w:val="20"/>
         </w:rPr>
-        <w:t>korn</w:t>
-      </w:r>
-      <w:proofErr w:type="spellEnd"/>
+        <w:t xml:space="preserve"> </w:t>
+      </w:r>
       <w:r>
         <w:rPr>
           <w:rFonts w:ascii="Cambria" w:hAnsi="Cambria"/>
           <w:szCs w:val="20"/>
         </w:rPr>
-        <w:t xml:space="preserve">, </w:t>
+        <w:t xml:space="preserve">Reactor </w:t>
       </w:r>
       <w:proofErr w:type="gramStart"/>
       <w:r>
@@ -897,7 +1046,7 @@
           <w:rFonts w:ascii="Cambria" w:hAnsi="Cambria"/>
           <w:szCs w:val="20"/>
         </w:rPr>
-        <w:t>bash ,</w:t>
+        <w:t>RABBITMQ ,</w:t>
       </w:r>
       <w:proofErr w:type="gramEnd"/>
       <w:r>
@@ -905,191 +1054,7 @@
           <w:rFonts w:ascii="Cambria" w:hAnsi="Cambria"/>
           <w:szCs w:val="20"/>
         </w:rPr>
-        <w:t xml:space="preserve"> sed , vi etc.</w:t>
-      </w:r>
-    </w:p>
-    <w:p>
-      <w:pPr>
-        <w:numPr>
-          <w:ilvl w:val="0"/>
-          <w:numId w:val="16"/>
-        </w:numPr>
-        <w:shd w:val="clear" w:color="auto" w:fill="FFFFFF"/>
-        <w:rPr>
-          <w:rFonts w:ascii="Cambria" w:hAnsi="Cambria"/>
-          <w:szCs w:val="20"/>
-        </w:rPr>
-      </w:pPr>
-      <w:r>
-        <w:rPr>
-          <w:rFonts w:ascii="Cambria" w:hAnsi="Cambria"/>
-          <w:szCs w:val="20"/>
-        </w:rPr>
-        <w:t xml:space="preserve">SCM Tools - </w:t>
-      </w:r>
-      <w:proofErr w:type="gramStart"/>
-      <w:r>
-        <w:rPr>
-          <w:rFonts w:ascii="Cambria" w:hAnsi="Cambria"/>
-          <w:szCs w:val="20"/>
-        </w:rPr>
-        <w:t>Git ,</w:t>
-      </w:r>
-      <w:proofErr w:type="gramEnd"/>
-      <w:r>
-        <w:rPr>
-          <w:rFonts w:ascii="Cambria" w:hAnsi="Cambria"/>
-          <w:szCs w:val="20"/>
-        </w:rPr>
-        <w:t xml:space="preserve"> SVN 1.6.</w:t>
-      </w:r>
-    </w:p>
-    <w:p>
-      <w:pPr>
-        <w:numPr>
-          <w:ilvl w:val="0"/>
-          <w:numId w:val="16"/>
-        </w:numPr>
-        <w:rPr>
-          <w:rFonts w:ascii="Cambria" w:hAnsi="Cambria"/>
-          <w:sz w:val="22"/>
-        </w:rPr>
-      </w:pPr>
-      <w:r>
-        <w:rPr>
-          <w:rFonts w:ascii="Cambria" w:hAnsi="Cambria"/>
-          <w:sz w:val="22"/>
-        </w:rPr>
-        <w:t>Build</w:t>
-      </w:r>
-      <w:r>
-        <w:rPr>
-          <w:rFonts w:ascii="Cambria" w:hAnsi="Cambria"/>
-          <w:sz w:val="22"/>
-        </w:rPr>
-        <w:t>/Testing</w:t>
-      </w:r>
-      <w:r>
-        <w:rPr>
-          <w:rFonts w:ascii="Cambria" w:hAnsi="Cambria"/>
-          <w:sz w:val="22"/>
-        </w:rPr>
-        <w:t xml:space="preserve"> Tools: </w:t>
-      </w:r>
-      <w:proofErr w:type="gramStart"/>
-      <w:r>
-        <w:rPr>
-          <w:rFonts w:ascii="Cambria" w:hAnsi="Cambria"/>
-          <w:sz w:val="22"/>
-        </w:rPr>
-        <w:t>Make ,</w:t>
-      </w:r>
-      <w:proofErr w:type="gramEnd"/>
-      <w:r>
-        <w:rPr>
-          <w:rFonts w:ascii="Cambria" w:hAnsi="Cambria"/>
-          <w:sz w:val="22"/>
-        </w:rPr>
-        <w:t xml:space="preserve">  Maven 3.0.3 ,ANT</w:t>
-      </w:r>
-      <w:r>
-        <w:rPr>
-          <w:rFonts w:ascii="Cambria" w:hAnsi="Cambria"/>
-          <w:sz w:val="22"/>
-        </w:rPr>
-        <w:t xml:space="preserve">, </w:t>
-      </w:r>
-      <w:r>
-        <w:rPr>
-          <w:rFonts w:ascii="Cambria" w:hAnsi="Cambria"/>
-          <w:sz w:val="22"/>
-        </w:rPr>
-        <w:t xml:space="preserve">, </w:t>
-      </w:r>
-      <w:proofErr w:type="spellStart"/>
-      <w:r>
-        <w:rPr>
-          <w:rFonts w:ascii="Cambria" w:hAnsi="Cambria"/>
-          <w:sz w:val="22"/>
-        </w:rPr>
-        <w:t>Guice</w:t>
-      </w:r>
-      <w:proofErr w:type="spellEnd"/>
-    </w:p>
-    <w:p>
-      <w:pPr>
-        <w:numPr>
-          <w:ilvl w:val="0"/>
-          <w:numId w:val="16"/>
-        </w:numPr>
-        <w:rPr>
-          <w:rFonts w:ascii="Cambria" w:hAnsi="Cambria"/>
-          <w:sz w:val="22"/>
-        </w:rPr>
-      </w:pPr>
-      <w:r>
-        <w:rPr>
-          <w:rFonts w:ascii="Cambria" w:hAnsi="Cambria"/>
-          <w:sz w:val="22"/>
-        </w:rPr>
-        <w:t xml:space="preserve">Automated Testing </w:t>
-      </w:r>
-      <w:proofErr w:type="spellStart"/>
-      <w:r>
-        <w:rPr>
-          <w:rFonts w:ascii="Cambria" w:hAnsi="Cambria"/>
-          <w:sz w:val="22"/>
-        </w:rPr>
-        <w:t>framewaork</w:t>
-      </w:r>
-      <w:proofErr w:type="spellEnd"/>
-      <w:r>
-        <w:rPr>
-          <w:rFonts w:ascii="Cambria" w:hAnsi="Cambria"/>
-          <w:sz w:val="22"/>
-        </w:rPr>
-        <w:t xml:space="preserve"> using </w:t>
-      </w:r>
-      <w:r>
-        <w:rPr>
-          <w:rFonts w:ascii="Cambria" w:hAnsi="Cambria"/>
-          <w:sz w:val="22"/>
-        </w:rPr>
-        <w:t>Cucumber, GHERKIN</w:t>
-      </w:r>
-    </w:p>
-    <w:p>
-      <w:pPr>
-        <w:numPr>
-          <w:ilvl w:val="0"/>
-          <w:numId w:val="16"/>
-        </w:numPr>
-        <w:shd w:val="clear" w:color="auto" w:fill="FFFFFF"/>
-        <w:rPr>
-          <w:rFonts w:ascii="Cambria" w:hAnsi="Cambria"/>
-          <w:szCs w:val="20"/>
-        </w:rPr>
-      </w:pPr>
-      <w:r>
-        <w:rPr>
-          <w:rFonts w:ascii="Cambria" w:hAnsi="Cambria"/>
-          <w:szCs w:val="20"/>
-        </w:rPr>
-        <w:t xml:space="preserve">Exposure to </w:t>
-      </w:r>
-      <w:r>
-        <w:rPr>
-          <w:rFonts w:ascii="Cambria" w:hAnsi="Cambria"/>
-          <w:szCs w:val="20"/>
-        </w:rPr>
-        <w:t xml:space="preserve">Spring boot </w:t>
-      </w:r>
-      <w:r>
-        <w:rPr>
-          <w:rFonts w:ascii="Cambria" w:hAnsi="Cambria"/>
-          <w:szCs w:val="20"/>
-        </w:rPr>
-        <w:t>Microservices and Google Cloud Platform</w:t>
+        <w:t xml:space="preserve"> Spring web flux , PCF </w:t>
       </w:r>
     </w:p>
     <w:p>
@@ -2362,7 +2327,6 @@
           <w:rFonts w:ascii="Cambria" w:hAnsi="Cambria"/>
           <w:sz w:val="22"/>
         </w:rPr>
-        <w:lastRenderedPageBreak/>
         <w:t xml:space="preserve">Implemented </w:t>
       </w:r>
       <w:r>

--- a/SameerRedkarResume.docx
+++ b/SameerRedkarResume.docx
@@ -789,39 +789,7 @@
           <w:rFonts w:ascii="Cambria" w:hAnsi="Cambria"/>
           <w:szCs w:val="20"/>
         </w:rPr>
-        <w:t xml:space="preserve"> and SQL </w:t>
-      </w:r>
-      <w:proofErr w:type="spellStart"/>
-      <w:r>
-        <w:rPr>
-          <w:rFonts w:ascii="Cambria" w:hAnsi="Cambria"/>
-          <w:szCs w:val="20"/>
-        </w:rPr>
-        <w:t>dbs</w:t>
-      </w:r>
-      <w:proofErr w:type="spellEnd"/>
-      <w:r>
-        <w:rPr>
-          <w:rFonts w:ascii="Cambria" w:hAnsi="Cambria"/>
-          <w:szCs w:val="20"/>
-        </w:rPr>
-        <w:t xml:space="preserve"> – Postgres, db2, </w:t>
-      </w:r>
-      <w:proofErr w:type="spellStart"/>
-      <w:r>
-        <w:rPr>
-          <w:rFonts w:ascii="Cambria" w:hAnsi="Cambria"/>
-          <w:szCs w:val="20"/>
-        </w:rPr>
-        <w:t>MySql</w:t>
-      </w:r>
-      <w:proofErr w:type="spellEnd"/>
-      <w:r>
-        <w:rPr>
-          <w:rFonts w:ascii="Cambria" w:hAnsi="Cambria"/>
-          <w:szCs w:val="20"/>
-        </w:rPr>
-        <w:t>, Oracle</w:t>
+        <w:t xml:space="preserve"> </w:t>
       </w:r>
     </w:p>
     <w:p>
@@ -841,7 +809,39 @@
           <w:rFonts w:ascii="Cambria" w:hAnsi="Cambria"/>
           <w:szCs w:val="20"/>
         </w:rPr>
-        <w:t>Working knowledge of JavaScript including frameworks such as Angular</w:t>
+        <w:t xml:space="preserve">Proficient </w:t>
+      </w:r>
+      <w:proofErr w:type="spellStart"/>
+      <w:r>
+        <w:rPr>
+          <w:rFonts w:ascii="Cambria" w:hAnsi="Cambria"/>
+          <w:szCs w:val="20"/>
+        </w:rPr>
+        <w:t>wih</w:t>
+      </w:r>
+      <w:proofErr w:type="spellEnd"/>
+      <w:r>
+        <w:rPr>
+          <w:rFonts w:ascii="Cambria" w:hAnsi="Cambria"/>
+          <w:szCs w:val="20"/>
+        </w:rPr>
+        <w:t xml:space="preserve"> Relational DBs – </w:t>
+      </w:r>
+      <w:proofErr w:type="spellStart"/>
+      <w:r>
+        <w:rPr>
+          <w:rFonts w:ascii="Cambria" w:hAnsi="Cambria"/>
+          <w:szCs w:val="20"/>
+        </w:rPr>
+        <w:t>MySql</w:t>
+      </w:r>
+      <w:proofErr w:type="spellEnd"/>
+      <w:r>
+        <w:rPr>
+          <w:rFonts w:ascii="Cambria" w:hAnsi="Cambria"/>
+          <w:szCs w:val="20"/>
+        </w:rPr>
+        <w:t>, DB2, Oracle</w:t>
       </w:r>
     </w:p>
     <w:p>
@@ -861,39 +861,7 @@
           <w:rFonts w:ascii="Cambria" w:hAnsi="Cambria"/>
           <w:szCs w:val="20"/>
         </w:rPr>
-        <w:t xml:space="preserve">Good knowledge of UNIX – </w:t>
-      </w:r>
-      <w:proofErr w:type="spellStart"/>
-      <w:r>
-        <w:rPr>
-          <w:rFonts w:ascii="Cambria" w:hAnsi="Cambria"/>
-          <w:szCs w:val="20"/>
-        </w:rPr>
-        <w:t>korn</w:t>
-      </w:r>
-      <w:proofErr w:type="spellEnd"/>
-      <w:r>
-        <w:rPr>
-          <w:rFonts w:ascii="Cambria" w:hAnsi="Cambria"/>
-          <w:szCs w:val="20"/>
-        </w:rPr>
-        <w:t xml:space="preserve">, </w:t>
-      </w:r>
-      <w:proofErr w:type="gramStart"/>
-      <w:r>
-        <w:rPr>
-          <w:rFonts w:ascii="Cambria" w:hAnsi="Cambria"/>
-          <w:szCs w:val="20"/>
-        </w:rPr>
-        <w:t>bash ,</w:t>
-      </w:r>
-      <w:proofErr w:type="gramEnd"/>
-      <w:r>
-        <w:rPr>
-          <w:rFonts w:ascii="Cambria" w:hAnsi="Cambria"/>
-          <w:szCs w:val="20"/>
-        </w:rPr>
-        <w:t xml:space="preserve"> sed , vi etc.</w:t>
+        <w:t>Working knowledge of JavaScript including frameworks such as Angular</w:t>
       </w:r>
     </w:p>
     <w:p>
@@ -913,7 +881,23 @@
           <w:rFonts w:ascii="Cambria" w:hAnsi="Cambria"/>
           <w:szCs w:val="20"/>
         </w:rPr>
-        <w:t xml:space="preserve">SCM Tools - </w:t>
+        <w:t xml:space="preserve">Good knowledge of UNIX – </w:t>
+      </w:r>
+      <w:proofErr w:type="spellStart"/>
+      <w:r>
+        <w:rPr>
+          <w:rFonts w:ascii="Cambria" w:hAnsi="Cambria"/>
+          <w:szCs w:val="20"/>
+        </w:rPr>
+        <w:t>korn</w:t>
+      </w:r>
+      <w:proofErr w:type="spellEnd"/>
+      <w:r>
+        <w:rPr>
+          <w:rFonts w:ascii="Cambria" w:hAnsi="Cambria"/>
+          <w:szCs w:val="20"/>
+        </w:rPr>
+        <w:t xml:space="preserve">, </w:t>
       </w:r>
       <w:proofErr w:type="gramStart"/>
       <w:r>
@@ -921,7 +905,7 @@
           <w:rFonts w:ascii="Cambria" w:hAnsi="Cambria"/>
           <w:szCs w:val="20"/>
         </w:rPr>
-        <w:t>Git ,</w:t>
+        <w:t>bash ,</w:t>
       </w:r>
       <w:proofErr w:type="gramEnd"/>
       <w:r>
@@ -929,82 +913,7 @@
           <w:rFonts w:ascii="Cambria" w:hAnsi="Cambria"/>
           <w:szCs w:val="20"/>
         </w:rPr>
-        <w:t xml:space="preserve"> SVN 1.6.</w:t>
-      </w:r>
-    </w:p>
-    <w:p>
-      <w:pPr>
-        <w:numPr>
-          <w:ilvl w:val="0"/>
-          <w:numId w:val="16"/>
-        </w:numPr>
-        <w:rPr>
-          <w:rFonts w:ascii="Cambria" w:hAnsi="Cambria"/>
-          <w:sz w:val="22"/>
-        </w:rPr>
-      </w:pPr>
-      <w:r>
-        <w:rPr>
-          <w:rFonts w:ascii="Cambria" w:hAnsi="Cambria"/>
-          <w:sz w:val="22"/>
-        </w:rPr>
-        <w:t>Build</w:t>
-      </w:r>
-      <w:r>
-        <w:rPr>
-          <w:rFonts w:ascii="Cambria" w:hAnsi="Cambria"/>
-          <w:sz w:val="22"/>
-        </w:rPr>
-        <w:t>/Testing</w:t>
-      </w:r>
-      <w:r>
-        <w:rPr>
-          <w:rFonts w:ascii="Cambria" w:hAnsi="Cambria"/>
-          <w:sz w:val="22"/>
-        </w:rPr>
-        <w:t xml:space="preserve"> Tools: </w:t>
-      </w:r>
-      <w:proofErr w:type="gramStart"/>
-      <w:r>
-        <w:rPr>
-          <w:rFonts w:ascii="Cambria" w:hAnsi="Cambria"/>
-          <w:sz w:val="22"/>
-        </w:rPr>
-        <w:t>Make ,</w:t>
-      </w:r>
-      <w:proofErr w:type="gramEnd"/>
-      <w:r>
-        <w:rPr>
-          <w:rFonts w:ascii="Cambria" w:hAnsi="Cambria"/>
-          <w:sz w:val="22"/>
-        </w:rPr>
-        <w:t xml:space="preserve">  Maven 3.0.3 ,ANT</w:t>
-      </w:r>
-    </w:p>
-    <w:p>
-      <w:pPr>
-        <w:numPr>
-          <w:ilvl w:val="0"/>
-          <w:numId w:val="16"/>
-        </w:numPr>
-        <w:rPr>
-          <w:rFonts w:ascii="Cambria" w:hAnsi="Cambria"/>
-          <w:sz w:val="22"/>
-        </w:rPr>
-      </w:pPr>
-      <w:r>
-        <w:rPr>
-          <w:rFonts w:ascii="Cambria" w:hAnsi="Cambria"/>
-          <w:sz w:val="22"/>
-        </w:rPr>
-        <w:t xml:space="preserve">Automated Testing framework using </w:t>
-      </w:r>
-      <w:r>
-        <w:rPr>
-          <w:rFonts w:ascii="Cambria" w:hAnsi="Cambria"/>
-          <w:sz w:val="22"/>
-        </w:rPr>
-        <w:t>Cucumber, GHERKIN</w:t>
+        <w:t xml:space="preserve"> sed , vi etc.</w:t>
       </w:r>
     </w:p>
     <w:p>
@@ -1024,37 +933,98 @@
           <w:rFonts w:ascii="Cambria" w:hAnsi="Cambria"/>
           <w:szCs w:val="20"/>
         </w:rPr>
-        <w:t>Working knowledge of</w:t>
-      </w:r>
+        <w:t xml:space="preserve">SCM Tools - </w:t>
+      </w:r>
+      <w:proofErr w:type="gramStart"/>
       <w:r>
         <w:rPr>
           <w:rFonts w:ascii="Cambria" w:hAnsi="Cambria"/>
           <w:szCs w:val="20"/>
         </w:rPr>
-        <w:t xml:space="preserve"> </w:t>
-      </w:r>
+        <w:t>Git ,</w:t>
+      </w:r>
+      <w:proofErr w:type="gramEnd"/>
       <w:r>
         <w:rPr>
           <w:rFonts w:ascii="Cambria" w:hAnsi="Cambria"/>
           <w:szCs w:val="20"/>
         </w:rPr>
-        <w:t xml:space="preserve">Reactor </w:t>
+        <w:t xml:space="preserve"> SVN 1.6.</w:t>
+      </w:r>
+    </w:p>
+    <w:p>
+      <w:pPr>
+        <w:numPr>
+          <w:ilvl w:val="0"/>
+          <w:numId w:val="16"/>
+        </w:numPr>
+        <w:rPr>
+          <w:rFonts w:ascii="Cambria" w:hAnsi="Cambria"/>
+          <w:sz w:val="22"/>
+        </w:rPr>
+      </w:pPr>
+      <w:r>
+        <w:rPr>
+          <w:rFonts w:ascii="Cambria" w:hAnsi="Cambria"/>
+          <w:sz w:val="22"/>
+        </w:rPr>
+        <w:t>Build</w:t>
+      </w:r>
+      <w:r>
+        <w:rPr>
+          <w:rFonts w:ascii="Cambria" w:hAnsi="Cambria"/>
+          <w:sz w:val="22"/>
+        </w:rPr>
+        <w:t>/Testing</w:t>
+      </w:r>
+      <w:r>
+        <w:rPr>
+          <w:rFonts w:ascii="Cambria" w:hAnsi="Cambria"/>
+          <w:sz w:val="22"/>
+        </w:rPr>
+        <w:t xml:space="preserve"> Tools: </w:t>
       </w:r>
       <w:proofErr w:type="gramStart"/>
       <w:r>
         <w:rPr>
           <w:rFonts w:ascii="Cambria" w:hAnsi="Cambria"/>
-          <w:szCs w:val="20"/>
-        </w:rPr>
-        <w:t>RABBITMQ ,</w:t>
+          <w:sz w:val="22"/>
+        </w:rPr>
+        <w:t>Make ,</w:t>
       </w:r>
       <w:proofErr w:type="gramEnd"/>
       <w:r>
         <w:rPr>
           <w:rFonts w:ascii="Cambria" w:hAnsi="Cambria"/>
-          <w:szCs w:val="20"/>
-        </w:rPr>
-        <w:t xml:space="preserve"> Spring web flux , PCF </w:t>
+          <w:sz w:val="22"/>
+        </w:rPr>
+        <w:t xml:space="preserve">  Maven 3.0.3 ,ANT</w:t>
+      </w:r>
+    </w:p>
+    <w:p>
+      <w:pPr>
+        <w:numPr>
+          <w:ilvl w:val="0"/>
+          <w:numId w:val="16"/>
+        </w:numPr>
+        <w:rPr>
+          <w:rFonts w:ascii="Cambria" w:hAnsi="Cambria"/>
+          <w:sz w:val="22"/>
+        </w:rPr>
+      </w:pPr>
+      <w:r>
+        <w:rPr>
+          <w:rFonts w:ascii="Cambria" w:hAnsi="Cambria"/>
+          <w:sz w:val="22"/>
+        </w:rPr>
+        <w:t xml:space="preserve">Automated Testing framework using </w:t>
+      </w:r>
+      <w:r>
+        <w:rPr>
+          <w:rFonts w:ascii="Cambria" w:hAnsi="Cambria"/>
+          <w:sz w:val="22"/>
+        </w:rPr>
+        <w:t>Cucumber, GHERKIN</w:t>
       </w:r>
     </w:p>
     <w:p>
@@ -1074,7 +1044,37 @@
           <w:rFonts w:ascii="Cambria" w:hAnsi="Cambria"/>
           <w:szCs w:val="20"/>
         </w:rPr>
-        <w:t>Continuous integration – (JENKINS / HUDSON), TFS</w:t>
+        <w:t>Working knowledge of</w:t>
+      </w:r>
+      <w:r>
+        <w:rPr>
+          <w:rFonts w:ascii="Cambria" w:hAnsi="Cambria"/>
+          <w:szCs w:val="20"/>
+        </w:rPr>
+        <w:t xml:space="preserve"> </w:t>
+      </w:r>
+      <w:r>
+        <w:rPr>
+          <w:rFonts w:ascii="Cambria" w:hAnsi="Cambria"/>
+          <w:szCs w:val="20"/>
+        </w:rPr>
+        <w:t xml:space="preserve">Reactor </w:t>
+      </w:r>
+      <w:proofErr w:type="gramStart"/>
+      <w:r>
+        <w:rPr>
+          <w:rFonts w:ascii="Cambria" w:hAnsi="Cambria"/>
+          <w:szCs w:val="20"/>
+        </w:rPr>
+        <w:t>RABBITMQ ,</w:t>
+      </w:r>
+      <w:proofErr w:type="gramEnd"/>
+      <w:r>
+        <w:rPr>
+          <w:rFonts w:ascii="Cambria" w:hAnsi="Cambria"/>
+          <w:szCs w:val="20"/>
+        </w:rPr>
+        <w:t xml:space="preserve"> Spring web flux , PCF </w:t>
       </w:r>
     </w:p>
     <w:p>
@@ -1094,15 +1094,35 @@
           <w:rFonts w:ascii="Cambria" w:hAnsi="Cambria"/>
           <w:szCs w:val="20"/>
         </w:rPr>
-        <w:t xml:space="preserve">Familiar with Mockito, </w:t>
-      </w:r>
+        <w:t>Continuous integration – (JENKINS / HUDSON), TFS</w:t>
+      </w:r>
+    </w:p>
+    <w:p>
+      <w:pPr>
+        <w:numPr>
+          <w:ilvl w:val="0"/>
+          <w:numId w:val="16"/>
+        </w:numPr>
+        <w:shd w:val="clear" w:color="auto" w:fill="FFFFFF"/>
+        <w:rPr>
+          <w:rFonts w:ascii="Cambria" w:hAnsi="Cambria"/>
+          <w:szCs w:val="20"/>
+        </w:rPr>
+      </w:pPr>
       <w:proofErr w:type="gramStart"/>
       <w:r>
         <w:rPr>
           <w:rFonts w:ascii="Cambria" w:hAnsi="Cambria"/>
           <w:szCs w:val="20"/>
         </w:rPr>
-        <w:t>JUNIT ,</w:t>
+        <w:t xml:space="preserve">Proficient </w:t>
+      </w:r>
+      <w:r>
+        <w:rPr>
+          <w:rFonts w:ascii="Cambria" w:hAnsi="Cambria"/>
+          <w:szCs w:val="20"/>
+        </w:rPr>
+        <w:t xml:space="preserve"> with</w:t>
       </w:r>
       <w:proofErr w:type="gramEnd"/>
       <w:r>
@@ -1110,7 +1130,7 @@
           <w:rFonts w:ascii="Cambria" w:hAnsi="Cambria"/>
           <w:szCs w:val="20"/>
         </w:rPr>
-        <w:t xml:space="preserve"> TDD testing methodologies</w:t>
+        <w:t xml:space="preserve"> Mockito, JUNIT , TDD testing methodologies</w:t>
       </w:r>
     </w:p>
     <w:p>
@@ -1443,25 +1463,23 @@
           <w:bCs/>
           <w:sz w:val="22"/>
         </w:rPr>
-        <w:t xml:space="preserve"> This was a set of </w:t>
-      </w:r>
-      <w:proofErr w:type="spellStart"/>
+        <w:t xml:space="preserve"> This was a set of mi</w:t>
+      </w:r>
       <w:r>
         <w:rPr>
           <w:rFonts w:ascii="Cambria" w:hAnsi="Cambria"/>
           <w:bCs/>
           <w:sz w:val="22"/>
         </w:rPr>
-        <w:t>mircoservices</w:t>
-      </w:r>
-      <w:proofErr w:type="spellEnd"/>
+        <w:t>cr</w:t>
+      </w:r>
       <w:r>
         <w:rPr>
           <w:rFonts w:ascii="Cambria" w:hAnsi="Cambria"/>
           <w:bCs/>
           <w:sz w:val="22"/>
         </w:rPr>
-        <w:t xml:space="preserve"> using a </w:t>
+        <w:t xml:space="preserve">oservices using a </w:t>
       </w:r>
       <w:proofErr w:type="gramStart"/>
       <w:r>
@@ -1519,7 +1537,23 @@
           <w:bCs/>
           <w:sz w:val="22"/>
         </w:rPr>
-        <w:t xml:space="preserve">ersist to d DB2 database . The messages were transaction event </w:t>
+        <w:t xml:space="preserve">ersist to </w:t>
+      </w:r>
+      <w:r>
+        <w:rPr>
+          <w:rFonts w:ascii="Cambria" w:hAnsi="Cambria"/>
+          <w:bCs/>
+          <w:sz w:val="22"/>
+        </w:rPr>
+        <w:t>a</w:t>
+      </w:r>
+      <w:r>
+        <w:rPr>
+          <w:rFonts w:ascii="Cambria" w:hAnsi="Cambria"/>
+          <w:bCs/>
+          <w:sz w:val="22"/>
+        </w:rPr>
+        <w:t xml:space="preserve"> DB2 database . The messages were transaction event </w:t>
       </w:r>
       <w:proofErr w:type="spellStart"/>
       <w:proofErr w:type="gramStart"/>
@@ -1561,197 +1595,279 @@
       <w:r>
         <w:rPr>
           <w:rFonts w:ascii="Cambria" w:hAnsi="Cambria"/>
+          <w:color w:val="003366"/>
+          <w:sz w:val="22"/>
+          <w:szCs w:val="22"/>
+        </w:rPr>
+        <w:t xml:space="preserve">Reactor RabbitMQ </w:t>
+      </w:r>
+      <w:r>
+        <w:rPr>
+          <w:rFonts w:ascii="Cambria" w:hAnsi="Cambria"/>
+          <w:sz w:val="22"/>
+          <w:szCs w:val="22"/>
+        </w:rPr>
+        <w:t xml:space="preserve">was </w:t>
+      </w:r>
+      <w:proofErr w:type="gramStart"/>
+      <w:r>
+        <w:rPr>
+          <w:rFonts w:ascii="Cambria" w:hAnsi="Cambria"/>
+          <w:sz w:val="22"/>
+          <w:szCs w:val="22"/>
+        </w:rPr>
+        <w:t xml:space="preserve">used </w:t>
+      </w:r>
+      <w:r>
+        <w:rPr>
+          <w:rFonts w:ascii="Cambria" w:hAnsi="Cambria"/>
+          <w:color w:val="003366"/>
+          <w:sz w:val="22"/>
+          <w:szCs w:val="22"/>
+        </w:rPr>
+        <w:t xml:space="preserve"> for</w:t>
+      </w:r>
+      <w:proofErr w:type="gramEnd"/>
+      <w:r>
+        <w:rPr>
+          <w:rFonts w:ascii="Cambria" w:hAnsi="Cambria"/>
+          <w:color w:val="003366"/>
+          <w:sz w:val="22"/>
+          <w:szCs w:val="22"/>
+        </w:rPr>
+        <w:t xml:space="preserve">  event-driven </w:t>
+      </w:r>
+      <w:r>
+        <w:rPr>
+          <w:rFonts w:ascii="Cambria" w:hAnsi="Cambria"/>
+          <w:color w:val="003366"/>
+          <w:sz w:val="22"/>
+          <w:szCs w:val="22"/>
+        </w:rPr>
+        <w:t xml:space="preserve">processing </w:t>
+      </w:r>
+      <w:r>
+        <w:rPr>
+          <w:rFonts w:ascii="Cambria" w:hAnsi="Cambria"/>
+          <w:color w:val="003366"/>
+          <w:sz w:val="22"/>
+          <w:szCs w:val="22"/>
+        </w:rPr>
+        <w:t>.</w:t>
+      </w:r>
+      <w:r>
+        <w:rPr>
+          <w:rFonts w:ascii="Cambria" w:hAnsi="Cambria"/>
+          <w:color w:val="003366"/>
+          <w:sz w:val="22"/>
+          <w:szCs w:val="22"/>
+        </w:rPr>
+        <w:t xml:space="preserve"> </w:t>
+      </w:r>
+      <w:r>
+        <w:rPr>
+          <w:rFonts w:ascii="Cambria" w:hAnsi="Cambria"/>
+          <w:color w:val="003366"/>
+          <w:sz w:val="22"/>
+          <w:szCs w:val="22"/>
+        </w:rPr>
+        <w:t xml:space="preserve"> </w:t>
+      </w:r>
+    </w:p>
+    <w:p>
+      <w:pPr>
+        <w:ind w:left="-5"/>
+        <w:rPr>
+          <w:rFonts w:ascii="Cambria" w:hAnsi="Cambria"/>
           <w:bCs/>
           <w:sz w:val="22"/>
         </w:rPr>
+      </w:pPr>
+      <w:r>
+        <w:rPr>
+          <w:rFonts w:ascii="Cambria" w:hAnsi="Cambria"/>
+          <w:bCs/>
+          <w:sz w:val="22"/>
+        </w:rPr>
+        <w:t xml:space="preserve">Environment: JAVA1.8, Spring boot, Spring </w:t>
+      </w:r>
+      <w:proofErr w:type="spellStart"/>
+      <w:r>
+        <w:rPr>
+          <w:rFonts w:ascii="Cambria" w:hAnsi="Cambria"/>
+          <w:bCs/>
+          <w:sz w:val="22"/>
+        </w:rPr>
+        <w:t>webflux</w:t>
+      </w:r>
+      <w:proofErr w:type="spellEnd"/>
+      <w:r>
+        <w:rPr>
+          <w:rFonts w:ascii="Cambria" w:hAnsi="Cambria"/>
+          <w:bCs/>
+          <w:sz w:val="22"/>
+        </w:rPr>
+        <w:t xml:space="preserve">, </w:t>
+      </w:r>
+      <w:proofErr w:type="spellStart"/>
+      <w:r>
+        <w:rPr>
+          <w:rFonts w:ascii="Cambria" w:hAnsi="Cambria"/>
+          <w:bCs/>
+          <w:sz w:val="22"/>
+        </w:rPr>
+        <w:t>ReactorRabbitMQ</w:t>
+      </w:r>
+      <w:proofErr w:type="spellEnd"/>
+      <w:r>
+        <w:rPr>
+          <w:rFonts w:ascii="Cambria" w:hAnsi="Cambria"/>
+          <w:bCs/>
+          <w:sz w:val="22"/>
+        </w:rPr>
+        <w:t xml:space="preserve">, </w:t>
+      </w:r>
+      <w:proofErr w:type="spellStart"/>
+      <w:r>
+        <w:rPr>
+          <w:rFonts w:ascii="Cambria" w:hAnsi="Cambria"/>
+          <w:bCs/>
+          <w:sz w:val="22"/>
+        </w:rPr>
+        <w:t>Guice</w:t>
+      </w:r>
+      <w:proofErr w:type="spellEnd"/>
+      <w:r>
+        <w:rPr>
+          <w:rFonts w:ascii="Cambria" w:hAnsi="Cambria"/>
+          <w:bCs/>
+          <w:sz w:val="22"/>
+        </w:rPr>
+        <w:t>, DB</w:t>
+      </w:r>
+      <w:proofErr w:type="gramStart"/>
+      <w:r>
+        <w:rPr>
+          <w:rFonts w:ascii="Cambria" w:hAnsi="Cambria"/>
+          <w:bCs/>
+          <w:sz w:val="22"/>
+        </w:rPr>
+        <w:t>2 ,</w:t>
+      </w:r>
+      <w:proofErr w:type="gramEnd"/>
+      <w:r>
+        <w:rPr>
+          <w:rFonts w:ascii="Cambria" w:hAnsi="Cambria"/>
+          <w:bCs/>
+          <w:sz w:val="22"/>
+        </w:rPr>
+        <w:t xml:space="preserve"> JDBC, Maven</w:t>
+      </w:r>
+      <w:r>
+        <w:rPr>
+          <w:rFonts w:ascii="Cambria" w:hAnsi="Cambria"/>
+          <w:bCs/>
+          <w:sz w:val="22"/>
+        </w:rPr>
+        <w:t xml:space="preserve">,, </w:t>
+      </w:r>
+      <w:proofErr w:type="spellStart"/>
+      <w:r>
+        <w:rPr>
+          <w:rFonts w:ascii="Cambria" w:hAnsi="Cambria"/>
+          <w:bCs/>
+          <w:sz w:val="22"/>
+        </w:rPr>
+        <w:t>Hikari</w:t>
+      </w:r>
+      <w:proofErr w:type="spellEnd"/>
+      <w:r>
+        <w:rPr>
+          <w:rFonts w:ascii="Cambria" w:hAnsi="Cambria"/>
+          <w:bCs/>
+          <w:sz w:val="22"/>
+        </w:rPr>
+        <w:t>,</w:t>
+      </w:r>
+    </w:p>
+    <w:p>
+      <w:pPr>
+        <w:ind w:left="-5"/>
+        <w:rPr>
+          <w:rFonts w:ascii="Cambria" w:hAnsi="Cambria"/>
+          <w:bCs/>
+          <w:sz w:val="22"/>
+        </w:rPr>
+      </w:pPr>
+      <w:r>
+        <w:rPr>
+          <w:rFonts w:ascii="Cambria" w:hAnsi="Cambria"/>
+          <w:bCs/>
+          <w:sz w:val="22"/>
+        </w:rPr>
+        <w:t xml:space="preserve">H2 MEM </w:t>
+      </w:r>
+      <w:proofErr w:type="spellStart"/>
+      <w:r>
+        <w:rPr>
+          <w:rFonts w:ascii="Cambria" w:hAnsi="Cambria"/>
+          <w:bCs/>
+          <w:sz w:val="22"/>
+        </w:rPr>
+        <w:t>db</w:t>
+      </w:r>
+      <w:proofErr w:type="spellEnd"/>
+      <w:r>
+        <w:rPr>
+          <w:rFonts w:ascii="Cambria" w:hAnsi="Cambria"/>
+          <w:bCs/>
+          <w:sz w:val="22"/>
+        </w:rPr>
+        <w:t xml:space="preserve"> for </w:t>
+      </w:r>
+      <w:proofErr w:type="gramStart"/>
+      <w:r>
+        <w:rPr>
+          <w:rFonts w:ascii="Cambria" w:hAnsi="Cambria"/>
+          <w:bCs/>
+          <w:sz w:val="22"/>
+        </w:rPr>
+        <w:t>testing .</w:t>
+      </w:r>
+      <w:proofErr w:type="gramEnd"/>
+      <w:r>
+        <w:rPr>
+          <w:rFonts w:ascii="Cambria" w:hAnsi="Cambria"/>
+          <w:bCs/>
+          <w:sz w:val="22"/>
+        </w:rPr>
         <w:t xml:space="preserve"> </w:t>
       </w:r>
-      <w:r>
-        <w:rPr>
-          <w:rFonts w:ascii="Cambria" w:hAnsi="Cambria"/>
-          <w:color w:val="003366"/>
-          <w:sz w:val="22"/>
-          <w:szCs w:val="22"/>
-        </w:rPr>
-        <w:t xml:space="preserve">Reactor RabbitMQ </w:t>
-      </w:r>
-      <w:r>
-        <w:rPr>
-          <w:rFonts w:ascii="Cambria" w:hAnsi="Cambria"/>
-          <w:sz w:val="22"/>
-          <w:szCs w:val="22"/>
-        </w:rPr>
-        <w:t>was used on the c</w:t>
-      </w:r>
-      <w:r>
-        <w:rPr>
-          <w:rFonts w:ascii="Cambria" w:hAnsi="Cambria"/>
-          <w:color w:val="003366"/>
-          <w:sz w:val="22"/>
-          <w:szCs w:val="22"/>
-        </w:rPr>
-        <w:t xml:space="preserve"> for </w:t>
-      </w:r>
       <w:proofErr w:type="gramStart"/>
       <w:r>
         <w:rPr>
           <w:rFonts w:ascii="Cambria" w:hAnsi="Cambria"/>
-          <w:color w:val="003366"/>
-          <w:sz w:val="22"/>
-          <w:szCs w:val="22"/>
-        </w:rPr>
-        <w:t>building  event</w:t>
+          <w:bCs/>
+          <w:sz w:val="22"/>
+        </w:rPr>
+        <w:t>Docker ,</w:t>
       </w:r>
       <w:proofErr w:type="gramEnd"/>
       <w:r>
         <w:rPr>
           <w:rFonts w:ascii="Cambria" w:hAnsi="Cambria"/>
-          <w:color w:val="003366"/>
-          <w:sz w:val="22"/>
-          <w:szCs w:val="22"/>
-        </w:rPr>
-        <w:t xml:space="preserve">-driven </w:t>
-      </w:r>
-      <w:r>
-        <w:rPr>
-          <w:rFonts w:ascii="Cambria" w:hAnsi="Cambria"/>
-          <w:color w:val="003366"/>
-          <w:sz w:val="22"/>
-          <w:szCs w:val="22"/>
-        </w:rPr>
-        <w:t xml:space="preserve">processing using </w:t>
-      </w:r>
-      <w:r>
-        <w:rPr>
-          <w:rFonts w:ascii="Cambria" w:hAnsi="Cambria"/>
-          <w:sz w:val="22"/>
-          <w:szCs w:val="22"/>
-        </w:rPr>
-        <w:t xml:space="preserve">publishers </w:t>
-      </w:r>
-      <w:r>
-        <w:rPr>
-          <w:rFonts w:ascii="Cambria" w:hAnsi="Cambria"/>
-          <w:color w:val="003366"/>
-          <w:sz w:val="22"/>
-          <w:szCs w:val="22"/>
-        </w:rPr>
-        <w:t xml:space="preserve">Flux&lt;T&gt; </w:t>
-      </w:r>
-      <w:r>
-        <w:rPr>
-          <w:rFonts w:ascii="Cambria" w:hAnsi="Cambria"/>
-          <w:sz w:val="22"/>
-          <w:szCs w:val="22"/>
-        </w:rPr>
-        <w:t xml:space="preserve">and </w:t>
-      </w:r>
-      <w:r>
-        <w:rPr>
-          <w:rFonts w:ascii="Cambria" w:hAnsi="Cambria"/>
-          <w:color w:val="003366"/>
-          <w:sz w:val="22"/>
-          <w:szCs w:val="22"/>
-        </w:rPr>
-        <w:t>Mono&lt;T&gt;</w:t>
-      </w:r>
-      <w:r>
-        <w:rPr>
-          <w:rFonts w:ascii="Cambria" w:hAnsi="Cambria"/>
-          <w:sz w:val="22"/>
-          <w:szCs w:val="22"/>
-        </w:rPr>
-        <w:t>, both of which support non-blocking back-pressure.</w:t>
-      </w:r>
-    </w:p>
-    <w:p>
-      <w:pPr>
-        <w:ind w:left="-5"/>
-        <w:rPr>
-          <w:rFonts w:ascii="Cambria" w:hAnsi="Cambria"/>
           <w:bCs/>
           <w:sz w:val="22"/>
         </w:rPr>
-      </w:pPr>
+        <w:t xml:space="preserve"> Jenkins , PCF </w:t>
+      </w:r>
       <w:r>
         <w:rPr>
           <w:rFonts w:ascii="Cambria" w:hAnsi="Cambria"/>
           <w:bCs/>
           <w:sz w:val="22"/>
         </w:rPr>
-        <w:t xml:space="preserve">Environment: JAVA1.8, Spring boot, Spring </w:t>
-      </w:r>
-      <w:proofErr w:type="spellStart"/>
-      <w:r>
-        <w:rPr>
-          <w:rFonts w:ascii="Cambria" w:hAnsi="Cambria"/>
-          <w:bCs/>
-          <w:sz w:val="22"/>
-        </w:rPr>
-        <w:t>webflux</w:t>
-      </w:r>
-      <w:proofErr w:type="spellEnd"/>
-      <w:r>
-        <w:rPr>
-          <w:rFonts w:ascii="Cambria" w:hAnsi="Cambria"/>
-          <w:bCs/>
-          <w:sz w:val="22"/>
-        </w:rPr>
-        <w:t xml:space="preserve">, </w:t>
-      </w:r>
-      <w:proofErr w:type="spellStart"/>
-      <w:r>
-        <w:rPr>
-          <w:rFonts w:ascii="Cambria" w:hAnsi="Cambria"/>
-          <w:bCs/>
-          <w:sz w:val="22"/>
-        </w:rPr>
-        <w:t>ReactorRabbitMQ</w:t>
-      </w:r>
-      <w:proofErr w:type="spellEnd"/>
-      <w:r>
-        <w:rPr>
-          <w:rFonts w:ascii="Cambria" w:hAnsi="Cambria"/>
-          <w:bCs/>
-          <w:sz w:val="22"/>
-        </w:rPr>
-        <w:t xml:space="preserve">, </w:t>
-      </w:r>
-      <w:proofErr w:type="spellStart"/>
-      <w:r>
-        <w:rPr>
-          <w:rFonts w:ascii="Cambria" w:hAnsi="Cambria"/>
-          <w:bCs/>
-          <w:sz w:val="22"/>
-        </w:rPr>
-        <w:t>Guice</w:t>
-      </w:r>
-      <w:proofErr w:type="spellEnd"/>
-      <w:r>
-        <w:rPr>
-          <w:rFonts w:ascii="Cambria" w:hAnsi="Cambria"/>
-          <w:bCs/>
-          <w:sz w:val="22"/>
-        </w:rPr>
-        <w:t>, DB</w:t>
-      </w:r>
-      <w:proofErr w:type="gramStart"/>
-      <w:r>
-        <w:rPr>
-          <w:rFonts w:ascii="Cambria" w:hAnsi="Cambria"/>
-          <w:bCs/>
-          <w:sz w:val="22"/>
-        </w:rPr>
-        <w:t>2 ,</w:t>
-      </w:r>
-      <w:proofErr w:type="gramEnd"/>
-      <w:r>
-        <w:rPr>
-          <w:rFonts w:ascii="Cambria" w:hAnsi="Cambria"/>
-          <w:bCs/>
-          <w:sz w:val="22"/>
-        </w:rPr>
-        <w:t xml:space="preserve"> JDBC, Maven</w:t>
+        <w:t xml:space="preserve">, JDBC </w:t>
       </w:r>
     </w:p>
     <w:p>
@@ -2208,7 +2324,30 @@
           <w:rFonts w:ascii="Cambria" w:hAnsi="Cambria"/>
           <w:sz w:val="22"/>
         </w:rPr>
-        <w:t xml:space="preserve">Worked as part of the implementations team for the </w:t>
+        <w:t xml:space="preserve">Worked as part of the </w:t>
+      </w:r>
+      <w:proofErr w:type="gramStart"/>
+      <w:r>
+        <w:rPr>
+          <w:rFonts w:ascii="Cambria" w:hAnsi="Cambria"/>
+          <w:sz w:val="22"/>
+        </w:rPr>
+        <w:t xml:space="preserve">development </w:t>
+      </w:r>
+      <w:r>
+        <w:rPr>
+          <w:rFonts w:ascii="Cambria" w:hAnsi="Cambria"/>
+          <w:sz w:val="22"/>
+        </w:rPr>
+        <w:t xml:space="preserve"> team</w:t>
+      </w:r>
+      <w:proofErr w:type="gramEnd"/>
+      <w:r>
+        <w:rPr>
+          <w:rFonts w:ascii="Cambria" w:hAnsi="Cambria"/>
+          <w:sz w:val="22"/>
+        </w:rPr>
+        <w:t xml:space="preserve"> for the </w:t>
       </w:r>
       <w:r>
         <w:rPr>
@@ -2327,6 +2466,7 @@
           <w:rFonts w:ascii="Cambria" w:hAnsi="Cambria"/>
           <w:sz w:val="22"/>
         </w:rPr>
+        <w:lastRenderedPageBreak/>
         <w:t xml:space="preserve">Implemented </w:t>
       </w:r>
       <w:r>
